--- a/TC3-E6/Analisis y opinion.docx
+++ b/TC3-E6/Analisis y opinion.docx
@@ -22,7 +22,15 @@
         <w:t>No ha terminado de implantarse l</w:t>
       </w:r>
       <w:r>
-        <w:t>a tecnología 5G en nuestras  vidas y comenzamos a hablar del 6G, tecnología que promete ser la evolución de las cosas conectadas a la inteligencia conectada. Entre sus servicios más llamativos e innovadores destaca la inteligencia artificial implantada en dispositivos inalámbricos, capacidad de lograr tasas de transferencia de hasta 1Tb/s, posibilidad de soportar dispositivos IoT sin necesidad de batería y cobertura de red global con banda ancha omnipresent</w:t>
+        <w:t xml:space="preserve">a tecnología 5G en nuestras  vidas y comenzamos a hablar del 6G, tecnología que promete ser la evolución de las cosas conectadas a la inteligencia conectada. Entre sus servicios más llamativos e innovadores destaca la inteligencia artificial implantada en dispositivos inalámbricos, capacidad de lograr tasas de transferencia de hasta 1Tb/s, posibilidad de soportar dispositivos </w:t>
+      </w:r>
+      <w:proofErr w:type="spellStart"/>
+      <w:r>
+        <w:t>IoT</w:t>
+      </w:r>
+      <w:proofErr w:type="spellEnd"/>
+      <w:r>
+        <w:t xml:space="preserve"> sin necesidad de batería y cobertura de red global con banda ancha omnipresent</w:t>
       </w:r>
       <w:r>
         <w:t>e</w:t>
@@ -111,7 +119,13 @@
         <w:t xml:space="preserve"> A</w:t>
       </w:r>
       <w:r>
-        <w:t xml:space="preserve">demás esta tecnología </w:t>
+        <w:t>demás</w:t>
+      </w:r>
+      <w:r>
+        <w:t>,</w:t>
+      </w:r>
+      <w:r>
+        <w:t xml:space="preserve"> esta tecnología </w:t>
       </w:r>
       <w:r>
         <w:t xml:space="preserve">también </w:t>
@@ -229,7 +243,15 @@
         <w:t>Por tanto, este primer servicio parece alcanzable, sin embarg</w:t>
       </w:r>
       <w:r>
-        <w:t>o, ¿Qué ocurriría si un gran número de dispositivos inalámbricos migrasen de repente a otra red?. El comportamiento de esta red que recibe esta cantidad de ¨inmigrantes tecnológicos¨, podría verse afectado por el diferente comportamiento de estos individuos, por ejemplo, haciéndole predecir a la red que a una determinada hora se van a demandar muchos más recursos de los que realmente se van a necesitar, dejando sin los mismos a otras redes que si que necesitarán estos.</w:t>
+        <w:t xml:space="preserve">o, ¿Qué ocurriría si un gran número de dispositivos inalámbricos migrasen de repente a otra red?. El comportamiento de esta red que recibe esta cantidad de ¨inmigrantes tecnológicos¨, podría verse afectado por el diferente comportamiento de estos individuos, por ejemplo, haciéndole predecir a la red que a una determinada hora se van a demandar muchos más recursos de los que realmente se van a necesitar, dejando sin los mismos a otras redes que </w:t>
+      </w:r>
+      <w:proofErr w:type="spellStart"/>
+      <w:r>
+        <w:t>si</w:t>
+      </w:r>
+      <w:proofErr w:type="spellEnd"/>
+      <w:r>
+        <w:t xml:space="preserve"> que necesitarán estos.</w:t>
       </w:r>
     </w:p>
     <w:p>
@@ -248,6 +270,21 @@
       <w:r>
         <w:t>Transferencia de datos con velocidades de transmisión de hasta 1Tb/s:</w:t>
       </w:r>
+      <w:r>
+        <w:t xml:space="preserve"> Según este artículo, la llegada del 6G aumentará la velocidad de transferencia de datos pero, ¿En que nos afectará a nosotros y qué inconvenientes genera la implementación dicho sistema?.</w:t>
+      </w:r>
+      <w:r>
+        <w:t xml:space="preserve"> Al aumentar la velocidad de la transferencia de datos, nos encontraremos con tarifas de internet más elevadas, haciendo que las tarifas de menor velocidad queden obsoletas y teniendo que contratar tarifas a con mayor velocidad y precio debido a que los proveedores de servicios de internet aumentarían sus gastos debido a la necesidad de operar con frecuencias más elevadas a una mayor escala, el aumento de antenas para evitar la pérdida de datos</w:t>
+      </w:r>
+      <w:r>
+        <w:t xml:space="preserve"> y </w:t>
+      </w:r>
+      <w:r>
+        <w:t>un aumento de</w:t>
+      </w:r>
+      <w:r>
+        <w:t>l consumo de energía debido a la necesidad de hardware adicional. Este servicio parece alcanzable simplemente aumentando el número de dispositivos, aunque nos traería un mayor coste.</w:t>
+      </w:r>
     </w:p>
     <w:p>
       <w:pPr>
@@ -263,7 +300,24 @@
         </w:numPr>
       </w:pPr>
       <w:r>
-        <w:t>Conexión de dispositivos Iot a la red sin necesidad de batería:</w:t>
+        <w:t xml:space="preserve">Conexión de dispositivos </w:t>
+      </w:r>
+      <w:proofErr w:type="spellStart"/>
+      <w:r>
+        <w:t>Iot</w:t>
+      </w:r>
+      <w:proofErr w:type="spellEnd"/>
+      <w:r>
+        <w:t xml:space="preserve"> a la red sin necesidad de batería:</w:t>
+      </w:r>
+      <w:r>
+        <w:t xml:space="preserve"> </w:t>
+      </w:r>
+      <w:r>
+        <w:t xml:space="preserve">Este servicio suena muy interesante debido a que en la actualidad siempre debemos estar pendientes de que un dispositivo electrónico tenga carga de batería o esté conectado a un enchufe. </w:t>
+      </w:r>
+      <w:r>
+        <w:t xml:space="preserve">Esto se podría lograr mediante el uso de energía renovable como la implementación de un panel solar en dicho dispositivo. </w:t>
       </w:r>
     </w:p>
     <w:p>
@@ -282,8 +336,44 @@
       <w:r>
         <w:t>Cobertura omnipresente de banda ancha:</w:t>
       </w:r>
-    </w:p>
-    <w:p/>
+      <w:r>
+        <w:t xml:space="preserve"> A medida que transcurre el tiempo, va aumentando la conectividad en todo el mundo</w:t>
+      </w:r>
+      <w:r>
+        <w:t xml:space="preserve"> debido al aumento de recursos en dicho ámbito. Estamos seguros de que algún día la cobertura será omnipresente conllevando el aumento de gasto energético y </w:t>
+      </w:r>
+      <w:r>
+        <w:t>pudiendo provocar un aumento de basura espacial.</w:t>
+      </w:r>
+    </w:p>
+    <w:p>
+      <w:pPr>
+        <w:pStyle w:val="Prrafodelista"/>
+      </w:pPr>
+    </w:p>
+    <w:p>
+      <w:pPr>
+        <w:rPr>
+          <w:b/>
+          <w:bCs/>
+        </w:rPr>
+      </w:pPr>
+      <w:r>
+        <w:rPr>
+          <w:b/>
+          <w:bCs/>
+        </w:rPr>
+        <w:t>Conclusión</w:t>
+      </w:r>
+    </w:p>
+    <w:p>
+      <w:r>
+        <w:t xml:space="preserve">El 6G revolucionará </w:t>
+      </w:r>
+      <w:r>
+        <w:t xml:space="preserve">la tecnología tal y como la conocemos aumentando la velocidad, seguridad y conectividad a internet. </w:t>
+      </w:r>
+    </w:p>
     <w:sectPr>
       <w:pgSz w:w="11906" w:h="16838"/>
       <w:pgMar w:top="1417" w:right="1701" w:bottom="1417" w:left="1701" w:header="708" w:footer="708" w:gutter="0"/>

--- a/TC3-E6/Analisis y opinion.docx
+++ b/TC3-E6/Analisis y opinion.docx
@@ -371,7 +371,7 @@
         <w:t xml:space="preserve">El 6G revolucionará </w:t>
       </w:r>
       <w:r>
-        <w:t xml:space="preserve">la tecnología tal y como la conocemos aumentando la velocidad, seguridad y conectividad a internet. </w:t>
+        <w:t xml:space="preserve">la tecnología tal y como la conocemos aumentando la velocidad y conectividad a internet. </w:t>
       </w:r>
     </w:p>
     <w:sectPr>
